--- a/Mail-Merge/MailMerge-Results-in-Two-Columns/.NET/MailMerge-Results-in-Two-Columns/Data/Template.docx
+++ b/Mail-Merge/MailMerge-Results-in-Two-Columns/.NET/MailMerge-Results-in-Two-Columns/Data/Template.docx
@@ -65,7 +65,7 @@
           <w:sz w:val="22"/>
           <w:szCs w:val="22"/>
         </w:rPr>
-        <w:instrText xml:space="preserve"> MERGEFIELD TableStart:Studentsparent </w:instrText>
+        <w:instrText xml:space="preserve"> MERGEFIELD  TableStart:StudentsGroup </w:instrText>
       </w:r>
       <w:r>
         <w:rPr>
@@ -84,10 +84,12 @@
           <w:sz w:val="22"/>
           <w:szCs w:val="22"/>
         </w:rPr>
-        <w:t>«TableStart:Studentsparent»</w:t>
-      </w:r>
-      <w:r>
-        <w:rPr>
+        <w:t>«TableStart:StudentsGroup»</w:t>
+      </w:r>
+      <w:r>
+        <w:rPr>
+          <w:b/>
+          <w:bCs/>
           <w:sz w:val="22"/>
           <w:szCs w:val="22"/>
         </w:rPr>
@@ -1034,7 +1036,7 @@
           <w:sz w:val="22"/>
           <w:szCs w:val="22"/>
         </w:rPr>
-        <w:instrText xml:space="preserve"> MERGEFIELD TableEnd:Studentsparent </w:instrText>
+        <w:instrText xml:space="preserve"> MERGEFIELD  TableEnd:StudentsGroup </w:instrText>
       </w:r>
       <w:r>
         <w:rPr>
@@ -1053,10 +1055,12 @@
           <w:sz w:val="22"/>
           <w:szCs w:val="22"/>
         </w:rPr>
-        <w:t>«TableEnd:Studentsparent»</w:t>
-      </w:r>
-      <w:r>
-        <w:rPr>
+        <w:t>«TableEnd:StudentsGroup»</w:t>
+      </w:r>
+      <w:r>
+        <w:rPr>
+          <w:b/>
+          <w:bCs/>
           <w:sz w:val="22"/>
           <w:szCs w:val="22"/>
         </w:rPr>
@@ -1818,6 +1822,7 @@
   <w:style w:type="character" w:default="1" w:styleId="DefaultParagraphFont">
     <w:name w:val="Default Paragraph Font"/>
     <w:uiPriority w:val="1"/>
+    <w:semiHidden/>
     <w:unhideWhenUsed/>
   </w:style>
   <w:style w:type="table" w:default="1" w:styleId="TableNormal">
